--- a/working_documents/report_draft/report 2_overview.docx
+++ b/working_documents/report_draft/report 2_overview.docx
@@ -446,6 +446,57 @@
               <w:rPr>
                 <w:lang w:val="en-AU" w:eastAsia="en-AU"/>
               </w:rPr>
+              <w:t>Lead Developer</w:t>
+            </w:r>
+          </w:p>
+        </w:tc>
+        <w:tc>
+          <w:tcPr>
+            <w:tcW w:w="3643" w:type="dxa"/>
+          </w:tcPr>
+          <w:p>
+            <w:pPr>
+              <w:spacing w:after="0"/>
+              <w:rPr>
+                <w:lang w:val="en-AU" w:eastAsia="en-AU"/>
+              </w:rPr>
+            </w:pPr>
+            <w:r>
+              <w:rPr>
+                <w:lang w:val="en-AU" w:eastAsia="en-AU"/>
+              </w:rPr>
+              <w:t xml:space="preserve">Kris </w:t>
+            </w:r>
+            <w:proofErr w:type="spellStart"/>
+            <w:r>
+              <w:rPr>
+                <w:lang w:val="en-AU" w:eastAsia="en-AU"/>
+              </w:rPr>
+              <w:t>Bebbington</w:t>
+            </w:r>
+            <w:proofErr w:type="spellEnd"/>
+          </w:p>
+        </w:tc>
+      </w:tr>
+      <w:tr>
+        <w:trPr>
+          <w:trHeight w:val="295"/>
+        </w:trPr>
+        <w:tc>
+          <w:tcPr>
+            <w:tcW w:w="4678" w:type="dxa"/>
+          </w:tcPr>
+          <w:p>
+            <w:pPr>
+              <w:spacing w:after="0"/>
+              <w:rPr>
+                <w:lang w:val="en-AU" w:eastAsia="en-AU"/>
+              </w:rPr>
+            </w:pPr>
+            <w:r>
+              <w:rPr>
+                <w:lang w:val="en-AU" w:eastAsia="en-AU"/>
+              </w:rPr>
               <w:t>Report</w:t>
             </w:r>
           </w:p>
@@ -530,24 +581,22 @@
           <w:lang w:val="en-AU" w:eastAsia="en-AU"/>
         </w:rPr>
       </w:pPr>
-      <w:bookmarkStart w:id="1" w:name="_GoBack"/>
+    </w:p>
+    <w:p>
+      <w:pPr>
+        <w:pStyle w:val="Heading3"/>
+        <w:rPr>
+          <w:lang w:val="en-AU" w:eastAsia="en-AU"/>
+        </w:rPr>
+      </w:pPr>
+      <w:bookmarkStart w:id="1" w:name="_Toc284599875"/>
+      <w:r>
+        <w:rPr>
+          <w:lang w:val="en-AU" w:eastAsia="en-AU"/>
+        </w:rPr>
+        <w:t>Business Requirements</w:t>
+      </w:r>
       <w:bookmarkEnd w:id="1"/>
-    </w:p>
-    <w:p>
-      <w:pPr>
-        <w:pStyle w:val="Heading3"/>
-        <w:rPr>
-          <w:lang w:val="en-AU" w:eastAsia="en-AU"/>
-        </w:rPr>
-      </w:pPr>
-      <w:bookmarkStart w:id="2" w:name="_Toc284599875"/>
-      <w:r>
-        <w:rPr>
-          <w:lang w:val="en-AU" w:eastAsia="en-AU"/>
-        </w:rPr>
-        <w:t>Business Requirements</w:t>
-      </w:r>
-      <w:bookmarkEnd w:id="2"/>
     </w:p>
     <w:p>
       <w:pPr>
@@ -666,36 +715,74 @@
       <w:pPr>
         <w:pStyle w:val="Heading2"/>
       </w:pPr>
-      <w:bookmarkStart w:id="3" w:name="_Toc284599876"/>
+      <w:bookmarkStart w:id="2" w:name="_Toc284599876"/>
       <w:r>
         <w:t>Project Approach</w:t>
       </w:r>
+      <w:bookmarkEnd w:id="2"/>
+    </w:p>
+    <w:p>
+      <w:r>
+        <w:lastRenderedPageBreak/>
+        <w:t>Due to the nature of the project having a it broken down into weeks of released requirements (even though we had an overall high level view) we decided to use a cut down Agile approach to the project. We would meet each Monday evening and work out requirements for the week designed as a mini sprint (</w:t>
+      </w:r>
+      <w:r>
+        <w:t>http://agilemethodology.org</w:t>
+      </w:r>
+      <w:r>
+        <w:t>). We’d then meet again on weekend to put together the information and the coordinator would then submit the week’s work.</w:t>
+      </w:r>
+    </w:p>
+    <w:p>
+      <w:r>
+        <w:t xml:space="preserve">This coupled with the use of </w:t>
+      </w:r>
+      <w:proofErr w:type="spellStart"/>
+      <w:r>
+        <w:t>GitHub</w:t>
+      </w:r>
+      <w:proofErr w:type="spellEnd"/>
+      <w:r>
+        <w:t xml:space="preserve"> and forking each week and tasks section allowed us to work separately yet in the same direction and collaboratively. With the weekend we would then pull the fork back into the master and start the next milestone. </w:t>
+      </w:r>
+    </w:p>
+    <w:p>
+      <w:r>
+        <w:t xml:space="preserve">Outside of the actual project management approach, we also took a mobile first </w:t>
+      </w:r>
+      <w:r>
+        <w:t>or responsive web design approach</w:t>
+      </w:r>
+      <w:r>
+        <w:t xml:space="preserve"> (</w:t>
+      </w:r>
+      <w:r>
+        <w:t>https://www.w3schools.com/html/html_responsive.asp</w:t>
+      </w:r>
+      <w:r>
+        <w:t>)</w:t>
+      </w:r>
+      <w:r>
+        <w:t xml:space="preserve">. This was not only </w:t>
+      </w:r>
+      <w:r>
+        <w:t>laid</w:t>
+      </w:r>
+      <w:r>
+        <w:t xml:space="preserve"> out by the project scope but </w:t>
+      </w:r>
+      <w:r>
+        <w:t>is a good way to develop a site, noting, “</w:t>
+      </w:r>
+      <w:r>
+        <w:t>A web page should look good, and be easy to use, regardless of the device!</w:t>
+      </w:r>
+      <w:r>
+        <w:t>”</w:t>
+      </w:r>
+      <w:bookmarkStart w:id="3" w:name="_GoBack"/>
       <w:bookmarkEnd w:id="3"/>
     </w:p>
-    <w:p>
-      <w:r>
-        <w:lastRenderedPageBreak/>
-        <w:t xml:space="preserve">Outline the approach that was used to develop the project – write a paragraph describing this process and why it was used. Reference your writing in this section. </w:t>
-      </w:r>
-    </w:p>
-    <w:p>
-      <w:pPr>
-        <w:rPr>
-          <w:i/>
-          <w:color w:val="4472C4" w:themeColor="accent1"/>
-          <w:sz w:val="20"/>
-        </w:rPr>
-      </w:pPr>
-      <w:r>
-        <w:rPr>
-          <w:i/>
-          <w:color w:val="4472C4" w:themeColor="accent1"/>
-          <w:sz w:val="20"/>
-        </w:rPr>
-        <w:t>One or two paragraphs are all that is needed here.</w:t>
-      </w:r>
-    </w:p>
-    <w:p/>
     <w:sectPr>
       <w:pgSz w:w="11900" w:h="16840"/>
       <w:pgMar w:top="1440" w:right="1440" w:bottom="1440" w:left="1440" w:header="708" w:footer="708" w:gutter="0"/>
@@ -1668,7 +1755,7 @@
   <a:extraClrSchemeLst/>
   <a:extLst>
     <a:ext uri="{05A4C25C-085E-4340-85A3-A5531E510DB2}">
-      <thm15:themeFamily xmlns:thm15="http://schemas.microsoft.com/office/thememl/2012/main" xmlns="" name="Office Theme" id="{62F939B6-93AF-4DB8-9C6B-D6C7DFDC589F}" vid="{4A3C46E8-61CC-4603-A589-7422A47A8E4A}"/>
+      <thm15:themeFamily xmlns="" xmlns:thm15="http://schemas.microsoft.com/office/thememl/2012/main" name="Office Theme" id="{62F939B6-93AF-4DB8-9C6B-D6C7DFDC589F}" vid="{4A3C46E8-61CC-4603-A589-7422A47A8E4A}"/>
     </a:ext>
   </a:extLst>
 </a:theme>
@@ -1679,7 +1766,7 @@
 </file>
 
 <file path=customXml/itemProps1.xml><?xml version="1.0" encoding="utf-8"?>
-<ds:datastoreItem xmlns:ds="http://schemas.openxmlformats.org/officeDocument/2006/customXml" ds:itemID="{FDE27AA2-77E8-734B-B93D-1A4BD3278887}">
+<ds:datastoreItem xmlns:ds="http://schemas.openxmlformats.org/officeDocument/2006/customXml" ds:itemID="{8CCF939A-8E32-924F-BAF1-8879A24A9B1D}">
   <ds:schemaRefs>
     <ds:schemaRef ds:uri="http://schemas.openxmlformats.org/officeDocument/2006/bibliography"/>
   </ds:schemaRefs>
